--- a/year1/second-semester/phs122/7. magnets-and-magneti-fields.docx
+++ b/year1/second-semester/phs122/7. magnets-and-magneti-fields.docx
@@ -182,11 +182,7 @@
         </w:rPr>
       </w:pPr>
       <w:r>
-        <w:rPr>
-          <w:rFonts w:ascii="Liberation Sans" w:hAnsi="Liberation Sans"/>
-          <w:sz w:val="22"/>
-          <w:szCs w:val="22"/>
-        </w:rPr>
+        <w:rPr/>
       </w:r>
       <m:oMathPara xmlns:m="http://schemas.openxmlformats.org/officeDocument/2006/math">
         <m:oMathParaPr>
@@ -303,11 +299,7 @@
         </w:rPr>
       </w:pPr>
       <w:r>
-        <w:rPr>
-          <w:rFonts w:ascii="Liberation Sans" w:hAnsi="Liberation Sans"/>
-          <w:sz w:val="22"/>
-          <w:szCs w:val="22"/>
-        </w:rPr>
+        <w:rPr/>
       </w:r>
       <m:oMathPara xmlns:m="http://schemas.openxmlformats.org/officeDocument/2006/math">
         <m:oMathParaPr>
@@ -528,11 +520,7 @@
         <w:t xml:space="preserve">If B and A are parallel %theta = 0, </w:t>
       </w:r>
       <w:r>
-        <w:rPr>
-          <w:rFonts w:ascii="Liberation Sans" w:hAnsi="Liberation Sans"/>
-          <w:sz w:val="22"/>
-          <w:szCs w:val="22"/>
-        </w:rPr>
+        <w:rPr/>
       </w:r>
       <m:oMath xmlns:m="http://schemas.openxmlformats.org/officeDocument/2006/math">
         <m:sSub>
@@ -588,11 +576,7 @@
         <w:t xml:space="preserve">If they are opposite, </w:t>
       </w:r>
       <w:r>
-        <w:rPr>
-          <w:rFonts w:ascii="Liberation Sans" w:hAnsi="Liberation Sans"/>
-          <w:sz w:val="22"/>
-          <w:szCs w:val="22"/>
-        </w:rPr>
+        <w:rPr/>
       </w:r>
       <m:oMath xmlns:m="http://schemas.openxmlformats.org/officeDocument/2006/math">
         <m:sSub>
@@ -654,11 +638,7 @@
         <w:t xml:space="preserve">If they are perpendicular, </w:t>
       </w:r>
       <w:r>
-        <w:rPr>
-          <w:rFonts w:ascii="Liberation Sans" w:hAnsi="Liberation Sans"/>
-          <w:sz w:val="22"/>
-          <w:szCs w:val="22"/>
-        </w:rPr>
+        <w:rPr/>
       </w:r>
       <m:oMath xmlns:m="http://schemas.openxmlformats.org/officeDocument/2006/math">
         <m:sSub>
@@ -753,6 +733,14 @@
           <w:sz w:val="22"/>
           <w:szCs w:val="22"/>
         </w:rPr>
+        <w:t xml:space="preserve">1. </w:t>
+      </w:r>
+      <w:r>
+        <w:rPr>
+          <w:rFonts w:eastAsia="宋体" w:ascii="Liberation Sans" w:hAnsi="Liberation Sans"/>
+          <w:sz w:val="22"/>
+          <w:szCs w:val="22"/>
+        </w:rPr>
         <w:t>Natural Magnets: These are magnets made of the ores of iron (magnetite). They are found as huge deposits in the earth’s crust.</w:t>
       </w:r>
     </w:p>
@@ -774,7 +762,31 @@
           <w:sz w:val="22"/>
           <w:szCs w:val="22"/>
         </w:rPr>
+        <w:t xml:space="preserve">2. </w:t>
+      </w:r>
+      <w:r>
+        <w:rPr>
+          <w:rFonts w:eastAsia="宋体" w:ascii="Liberation Sans" w:hAnsi="Liberation Sans"/>
+          <w:sz w:val="22"/>
+          <w:szCs w:val="22"/>
+        </w:rPr>
         <w:t>Artificial Magnets: These are the magnet made in the laboratory or industry. They are mainly made from iron or steel.</w:t>
+      </w:r>
+    </w:p>
+    <w:p>
+      <w:pPr>
+        <w:pStyle w:val="Normal"/>
+        <w:bidi w:val="0"/>
+        <w:spacing w:lineRule="auto" w:line="360"/>
+        <w:jc w:val="both"/>
+        <w:rPr>
+          <w:rFonts w:ascii="Liberation Sans" w:hAnsi="Liberation Sans"/>
+          <w:sz w:val="22"/>
+          <w:szCs w:val="22"/>
+        </w:rPr>
+      </w:pPr>
+      <w:r>
+        <w:rPr/>
       </w:r>
     </w:p>
     <w:p>
@@ -1069,15 +1081,7 @@
           <w:sz w:val="22"/>
           <w:szCs w:val="22"/>
         </w:rPr>
-        <w:t xml:space="preserve">Suspension: When a bar magnet is suspended it will lie in a north-south direction. The end pointing upward is the north-pole while the end pointing downward is the south-pole. </w:t>
-      </w:r>
-      <w:r>
-        <w:rPr>
-          <w:rFonts w:eastAsia="宋体" w:ascii="Liberation Sans" w:hAnsi="Liberation Sans"/>
-          <w:sz w:val="22"/>
-          <w:szCs w:val="22"/>
-        </w:rPr>
-        <w:t>Any magnet has two ends or faces called poles where the magnetic effect is strongest. If a bar magnet is suspended from a fine thread, it is found that one of the magnet poles will always point toward the north. The north pole of the bar magnet is the pole that points towards the geographic north and the one that points towards the south is called the south pole.</w:t>
+        <w:t>Suspension: When a bar magnet is suspended it will lie in a north-south direction. The end pointing upward is the north-pole while the end pointing downward is the south-pole. Any magnet has two ends or faces called poles where the magnetic effect is strongest. If a bar magnet is suspended from a fine thread, it is found that one of the magnet poles will always point toward the north. The north pole of the bar magnet is the pole that points towards the geographic north and the one that points towards the south is called the south pole.</w:t>
       </w:r>
     </w:p>
     <w:p>
@@ -1402,64 +1406,48 @@
       </w:pPr>
       <w:r>
         <w:rPr>
-          <w:rFonts w:ascii="Liberation Sans" w:hAnsi="Liberation Sans"/>
-          <w:sz w:val="22"/>
-          <w:szCs w:val="22"/>
-        </w:rPr>
-      </w:r>
-    </w:p>
-    <w:p>
-      <w:pPr>
-        <w:pStyle w:val="Normal"/>
-        <w:bidi w:val="0"/>
-        <w:spacing w:lineRule="auto" w:line="360"/>
-        <w:jc w:val="both"/>
-        <w:rPr>
           <w:rFonts w:eastAsia="宋体"/>
         </w:rPr>
-      </w:pPr>
-      <w:r>
-        <w:rPr>
-          <w:rFonts w:ascii="Liberation Sans" w:hAnsi="Liberation Sans"/>
-          <w:sz w:val="22"/>
-          <w:szCs w:val="22"/>
-        </w:rPr>
-      </w:r>
-    </w:p>
-    <w:p>
-      <w:pPr>
-        <w:pStyle w:val="Normal"/>
-        <w:bidi w:val="0"/>
-        <w:spacing w:lineRule="auto" w:line="360"/>
-        <w:jc w:val="both"/>
-        <w:rPr>
-          <w:rFonts w:ascii="Liberation Sans" w:hAnsi="Liberation Sans"/>
-          <w:sz w:val="22"/>
-          <w:szCs w:val="22"/>
-        </w:rPr>
-      </w:pPr>
-      <w:r>
-        <w:rPr>
-          <w:rFonts w:eastAsia="宋体" w:ascii="Liberation Sans" w:hAnsi="Liberation Sans"/>
-          <w:sz w:val="22"/>
-          <w:szCs w:val="22"/>
-        </w:rPr>
-        <w:t xml:space="preserve">1. </w:t>
-      </w:r>
-      <w:r>
-        <w:rPr>
-          <w:rFonts w:eastAsia="宋体" w:ascii="Liberation Sans" w:hAnsi="Liberation Sans"/>
-          <w:sz w:val="22"/>
-          <w:szCs w:val="22"/>
-        </w:rPr>
-        <w:t xml:space="preserve">Ferromagnetic materials: These are materials that will increase greatly the magnetic strength of the region where they are subjected. Their relative permeability </w:t>
-      </w:r>
-      <w:r>
-        <w:rPr>
-          <w:rFonts w:ascii="Liberation Sans" w:hAnsi="Liberation Sans"/>
-          <w:sz w:val="22"/>
-          <w:szCs w:val="22"/>
-        </w:rPr>
+      </w:r>
+    </w:p>
+    <w:p>
+      <w:pPr>
+        <w:pStyle w:val="Normal"/>
+        <w:bidi w:val="0"/>
+        <w:spacing w:lineRule="auto" w:line="360"/>
+        <w:jc w:val="both"/>
+        <w:rPr>
+          <w:rFonts w:eastAsia="宋体"/>
+        </w:rPr>
+      </w:pPr>
+      <w:r>
+        <w:rPr>
+          <w:rFonts w:eastAsia="宋体"/>
+        </w:rPr>
+      </w:r>
+    </w:p>
+    <w:p>
+      <w:pPr>
+        <w:pStyle w:val="Normal"/>
+        <w:bidi w:val="0"/>
+        <w:spacing w:lineRule="auto" w:line="360"/>
+        <w:jc w:val="both"/>
+        <w:rPr>
+          <w:rFonts w:ascii="Liberation Sans" w:hAnsi="Liberation Sans"/>
+          <w:sz w:val="22"/>
+          <w:szCs w:val="22"/>
+        </w:rPr>
+      </w:pPr>
+      <w:r>
+        <w:rPr>
+          <w:rFonts w:eastAsia="宋体" w:ascii="Liberation Sans" w:hAnsi="Liberation Sans"/>
+          <w:sz w:val="22"/>
+          <w:szCs w:val="22"/>
+        </w:rPr>
+        <w:t xml:space="preserve">1. Ferromagnetic materials: These are materials that will increase greatly the magnetic strength of the region where they are subjected. Their relative permeability </w:t>
+      </w:r>
+      <w:r>
+        <w:rPr/>
       </w:r>
       <m:oMath xmlns:m="http://schemas.openxmlformats.org/officeDocument/2006/math">
         <m:sSub>
@@ -1495,19 +1483,15 @@
         <w:pStyle w:val="Normal"/>
         <w:bidi w:val="0"/>
         <w:spacing w:lineRule="auto" w:line="360"/>
-        <w:jc w:val="both"/>
-        <w:rPr>
-          <w:rFonts w:ascii="Liberation Sans" w:hAnsi="Liberation Sans"/>
-          <w:sz w:val="22"/>
-          <w:szCs w:val="22"/>
-        </w:rPr>
-      </w:pPr>
-      <w:r>
-        <w:rPr>
-          <w:rFonts w:ascii="Liberation Sans" w:hAnsi="Liberation Sans"/>
-          <w:sz w:val="22"/>
-          <w:szCs w:val="22"/>
-        </w:rPr>
+        <w:jc w:val="left"/>
+        <w:rPr>
+          <w:rFonts w:ascii="Liberation Sans" w:hAnsi="Liberation Sans"/>
+          <w:sz w:val="22"/>
+          <w:szCs w:val="22"/>
+        </w:rPr>
+      </w:pPr>
+      <w:r>
+        <w:rPr/>
       </w:r>
       <m:oMathPara xmlns:m="http://schemas.openxmlformats.org/officeDocument/2006/math">
         <m:oMathParaPr>
@@ -1565,35 +1549,23 @@
           <w:sz w:val="22"/>
           <w:szCs w:val="22"/>
         </w:rPr>
-        <w:t xml:space="preserve">2. </w:t>
-      </w:r>
-      <w:r>
-        <w:rPr>
-          <w:rFonts w:eastAsia="宋体" w:ascii="Liberation Sans" w:hAnsi="Liberation Sans"/>
-          <w:sz w:val="22"/>
-          <w:szCs w:val="22"/>
-        </w:rPr>
-        <w:t>Diamagnetic materials: These are the materials that will reduce the magnetic field strength of the region where they are subjected slightly. Their relative permeability is slightly less than one.</w:t>
-      </w:r>
-    </w:p>
-    <w:p>
-      <w:pPr>
-        <w:pStyle w:val="Normal"/>
-        <w:bidi w:val="0"/>
-        <w:spacing w:lineRule="auto" w:line="360"/>
-        <w:jc w:val="both"/>
-        <w:rPr>
-          <w:rFonts w:ascii="Liberation Sans" w:hAnsi="Liberation Sans"/>
-          <w:sz w:val="22"/>
-          <w:szCs w:val="22"/>
-        </w:rPr>
-      </w:pPr>
-      <w:r>
-        <w:rPr>
-          <w:rFonts w:ascii="Liberation Sans" w:hAnsi="Liberation Sans"/>
-          <w:sz w:val="22"/>
-          <w:szCs w:val="22"/>
-        </w:rPr>
+        <w:t>2. Diamagnetic materials: These are the materials that will reduce the magnetic field strength of the region where they are subjected slightly. Their relative permeability is slightly less than one.</w:t>
+      </w:r>
+    </w:p>
+    <w:p>
+      <w:pPr>
+        <w:pStyle w:val="Normal"/>
+        <w:bidi w:val="0"/>
+        <w:spacing w:lineRule="auto" w:line="360"/>
+        <w:jc w:val="left"/>
+        <w:rPr>
+          <w:rFonts w:ascii="Liberation Sans" w:hAnsi="Liberation Sans"/>
+          <w:sz w:val="22"/>
+          <w:szCs w:val="22"/>
+        </w:rPr>
+      </w:pPr>
+      <w:r>
+        <w:rPr/>
       </w:r>
       <m:oMathPara xmlns:m="http://schemas.openxmlformats.org/officeDocument/2006/math">
         <m:oMathParaPr>
@@ -1666,39 +1638,29 @@
       </w:pPr>
       <w:r>
         <w:rPr>
-          <w:rFonts w:ascii="Liberation Sans" w:hAnsi="Liberation Sans"/>
-          <w:sz w:val="22"/>
-          <w:szCs w:val="22"/>
-        </w:rPr>
-      </w:r>
-    </w:p>
-    <w:p>
-      <w:pPr>
-        <w:pStyle w:val="Normal"/>
-        <w:bidi w:val="0"/>
-        <w:spacing w:lineRule="auto" w:line="360"/>
-        <w:jc w:val="both"/>
-        <w:rPr>
-          <w:rFonts w:ascii="Liberation Sans" w:hAnsi="Liberation Sans"/>
-          <w:sz w:val="22"/>
-          <w:szCs w:val="22"/>
-        </w:rPr>
-      </w:pPr>
-      <w:r>
-        <w:rPr>
-          <w:rFonts w:eastAsia="宋体" w:ascii="Liberation Sans" w:hAnsi="Liberation Sans"/>
-          <w:sz w:val="22"/>
-          <w:szCs w:val="22"/>
-        </w:rPr>
-        <w:t xml:space="preserve">3. </w:t>
-      </w:r>
-      <w:r>
-        <w:rPr>
-          <w:rFonts w:eastAsia="宋体" w:ascii="Liberation Sans" w:hAnsi="Liberation Sans"/>
-          <w:sz w:val="22"/>
-          <w:szCs w:val="22"/>
-        </w:rPr>
-        <w:t>Paramagnetic material: These are the materials that can increase slightly the magnetic field of the region where they are subjected. The relative permeability is slightly higher than one.</w:t>
+          <w:rFonts w:eastAsia="宋体"/>
+        </w:rPr>
+      </w:r>
+    </w:p>
+    <w:p>
+      <w:pPr>
+        <w:pStyle w:val="Normal"/>
+        <w:bidi w:val="0"/>
+        <w:spacing w:lineRule="auto" w:line="360"/>
+        <w:jc w:val="both"/>
+        <w:rPr>
+          <w:rFonts w:ascii="Liberation Sans" w:hAnsi="Liberation Sans"/>
+          <w:sz w:val="22"/>
+          <w:szCs w:val="22"/>
+        </w:rPr>
+      </w:pPr>
+      <w:r>
+        <w:rPr>
+          <w:rFonts w:eastAsia="宋体" w:ascii="Liberation Sans" w:hAnsi="Liberation Sans"/>
+          <w:sz w:val="22"/>
+          <w:szCs w:val="22"/>
+        </w:rPr>
+        <w:t>3. Paramagnetic material: These are the materials that can increase slightly the magnetic field of the region where they are subjected. The relative permeability is slightly higher than one.</w:t>
       </w:r>
     </w:p>
     <w:p>
@@ -1714,11 +1676,7 @@
         </w:rPr>
       </w:pPr>
       <w:r>
-        <w:rPr>
-          <w:rFonts w:ascii="Liberation Sans" w:hAnsi="Liberation Sans"/>
-          <w:sz w:val="22"/>
-          <w:szCs w:val="22"/>
-        </w:rPr>
+        <w:rPr/>
       </w:r>
       <m:oMathPara xmlns:m="http://schemas.openxmlformats.org/officeDocument/2006/math">
         <m:oMathParaPr>
@@ -1961,31 +1919,7 @@
           <w:sz w:val="22"/>
           <w:szCs w:val="22"/>
         </w:rPr>
-        <w:t xml:space="preserve">Angle of dip: This is also called the angle of inclination. This is defined as the angle between the magnetic north (meridian) and the horizontal. The angle of dip is 90 degrees at the (geographic) </w:t>
-      </w:r>
-      <w:r>
-        <w:rPr>
-          <w:rFonts w:eastAsia="宋体" w:ascii="Liberation Sans" w:hAnsi="Liberation Sans"/>
-          <w:sz w:val="22"/>
-          <w:szCs w:val="22"/>
-        </w:rPr>
-        <w:t xml:space="preserve">pole </w:t>
-      </w:r>
-      <w:r>
-        <w:rPr>
-          <w:rFonts w:eastAsia="宋体" w:ascii="Liberation Sans" w:hAnsi="Liberation Sans"/>
-          <w:sz w:val="22"/>
-          <w:szCs w:val="22"/>
-        </w:rPr>
-        <w:t xml:space="preserve">and zero degrees at the (geographic) equator. </w:t>
-      </w:r>
-      <w:r>
-        <w:rPr>
-          <w:rFonts w:eastAsia="宋体" w:ascii="Liberation Sans" w:hAnsi="Liberation Sans"/>
-          <w:sz w:val="22"/>
-          <w:szCs w:val="22"/>
-        </w:rPr>
-        <w:t>It is also defined as the angle between the direction of the earth’s magnetic flux and the horizontal. The angle of dip is measured by an instrument called the dip circle.</w:t>
+        <w:t>Angle of dip: This is also called the angle of inclination. This is defined as the angle between the magnetic north (meridian) and the horizontal. The angle of dip is 90 degrees at the (geographic) pole and zero degrees at the (geographic) equator. It is also defined as the angle between the direction of the earth’s magnetic flux and the horizontal. The angle of dip is measured by an instrument called the dip circle.</w:t>
       </w:r>
     </w:p>
     <w:p>
@@ -2011,15 +1945,7 @@
           <w:sz w:val="22"/>
           <w:szCs w:val="22"/>
         </w:rPr>
-        <w:t>T</w:t>
-      </w:r>
-      <w:r>
-        <w:rPr>
-          <w:rFonts w:eastAsia="宋体" w:ascii="Liberation Sans" w:hAnsi="Liberation Sans"/>
-          <w:sz w:val="22"/>
-          <w:szCs w:val="22"/>
-        </w:rPr>
-        <w:t>he range of dip is from -90 degrees (at the south pole) to 90 degrees at the north pole</w:t>
+        <w:t>The range of dip is from -90 degrees (at the south pole) to 90 degrees at the north pole</w:t>
       </w:r>
     </w:p>
     <w:p>
@@ -2045,31 +1971,7 @@
           <w:sz w:val="22"/>
           <w:szCs w:val="22"/>
         </w:rPr>
-        <w:t xml:space="preserve">Angle of declination: This is called </w:t>
-      </w:r>
-      <w:r>
-        <w:rPr>
-          <w:rFonts w:eastAsia="宋体" w:ascii="Liberation Sans" w:hAnsi="Liberation Sans"/>
-          <w:sz w:val="22"/>
-          <w:szCs w:val="22"/>
-        </w:rPr>
-        <w:t xml:space="preserve">angle of variation. </w:t>
-      </w:r>
-      <w:r>
-        <w:rPr>
-          <w:rFonts w:eastAsia="宋体" w:ascii="Liberation Sans" w:hAnsi="Liberation Sans"/>
-          <w:sz w:val="22"/>
-          <w:szCs w:val="22"/>
-        </w:rPr>
-        <w:t xml:space="preserve">This is defined as the angle between the magnetic meridian and the geographic meridian. It can also be defined as the angle between the magnetic north and the geographic north. </w:t>
-      </w:r>
-      <w:r>
-        <w:rPr>
-          <w:rFonts w:eastAsia="宋体" w:ascii="Liberation Sans" w:hAnsi="Liberation Sans"/>
-          <w:sz w:val="22"/>
-          <w:szCs w:val="22"/>
-        </w:rPr>
-        <w:t>This angle of declination is widely used in navigation.</w:t>
+        <w:t>Angle of declination: This is called angle of variation. This is defined as the angle between the magnetic meridian and the geographic meridian. It can also be defined as the angle between the magnetic north and the geographic north. This angle of declination is widely used in navigation.</w:t>
       </w:r>
     </w:p>
     <w:p>
@@ -2175,11 +2077,7 @@
         </w:rPr>
       </w:pPr>
       <w:r>
-        <w:rPr>
-          <w:rFonts w:ascii="Liberation Sans" w:hAnsi="Liberation Sans"/>
-          <w:sz w:val="22"/>
-          <w:szCs w:val="22"/>
-        </w:rPr>
+        <w:rPr/>
       </w:r>
       <m:oMathPara xmlns:m="http://schemas.openxmlformats.org/officeDocument/2006/math">
         <m:oMathParaPr>
@@ -2246,11 +2144,7 @@
         </w:rPr>
       </w:pPr>
       <w:r>
-        <w:rPr>
-          <w:rFonts w:ascii="Liberation Sans" w:hAnsi="Liberation Sans"/>
-          <w:sz w:val="22"/>
-          <w:szCs w:val="22"/>
-        </w:rPr>
+        <w:rPr/>
       </w:r>
       <m:oMathPara xmlns:m="http://schemas.openxmlformats.org/officeDocument/2006/math">
         <m:oMathParaPr>
@@ -2317,11 +2211,7 @@
         </w:rPr>
       </w:pPr>
       <w:r>
-        <w:rPr>
-          <w:rFonts w:ascii="Liberation Sans" w:hAnsi="Liberation Sans"/>
-          <w:sz w:val="22"/>
-          <w:szCs w:val="22"/>
-        </w:rPr>
+        <w:rPr/>
       </w:r>
       <m:oMathPara xmlns:m="http://schemas.openxmlformats.org/officeDocument/2006/math">
         <m:oMathParaPr>
@@ -2388,11 +2278,7 @@
         </w:rPr>
       </w:pPr>
       <w:r>
-        <w:rPr>
-          <w:rFonts w:ascii="Liberation Sans" w:hAnsi="Liberation Sans"/>
-          <w:sz w:val="22"/>
-          <w:szCs w:val="22"/>
-        </w:rPr>
+        <w:rPr/>
       </w:r>
       <m:oMathPara xmlns:m="http://schemas.openxmlformats.org/officeDocument/2006/math">
         <m:oMathParaPr>
@@ -2460,11 +2346,7 @@
         </w:rPr>
       </w:pPr>
       <w:r>
-        <w:rPr>
-          <w:rFonts w:ascii="Liberation Sans" w:hAnsi="Liberation Sans"/>
-          <w:sz w:val="22"/>
-          <w:szCs w:val="22"/>
-        </w:rPr>
+        <w:rPr/>
       </w:r>
       <m:oMathPara xmlns:m="http://schemas.openxmlformats.org/officeDocument/2006/math">
         <m:oMathParaPr>
@@ -2523,11 +2405,7 @@
         </w:rPr>
       </w:pPr>
       <w:r>
-        <w:rPr>
-          <w:rFonts w:ascii="Liberation Sans" w:hAnsi="Liberation Sans"/>
-          <w:sz w:val="22"/>
-          <w:szCs w:val="22"/>
-        </w:rPr>
+        <w:rPr/>
       </w:r>
       <m:oMathPara xmlns:m="http://schemas.openxmlformats.org/officeDocument/2006/math">
         <m:oMathParaPr>
@@ -2588,11 +2466,7 @@
         <w:t>Taking</w:t>
       </w:r>
       <w:r>
-        <w:rPr>
-          <w:rFonts w:ascii="Liberation Sans" w:hAnsi="Liberation Sans"/>
-          <w:sz w:val="22"/>
-          <w:szCs w:val="22"/>
-        </w:rPr>
+        <w:rPr/>
       </w:r>
       <m:oMath xmlns:m="http://schemas.openxmlformats.org/officeDocument/2006/math">
         <m:r>
@@ -2628,11 +2502,7 @@
         </w:rPr>
       </w:pPr>
       <w:r>
-        <w:rPr>
-          <w:rFonts w:ascii="Liberation Sans" w:hAnsi="Liberation Sans"/>
-          <w:sz w:val="22"/>
-          <w:szCs w:val="22"/>
-        </w:rPr>
+        <w:rPr/>
       </w:r>
       <m:oMathPara xmlns:m="http://schemas.openxmlformats.org/officeDocument/2006/math">
         <m:oMathParaPr>
@@ -2706,11 +2576,7 @@
         </w:rPr>
       </w:pPr>
       <w:r>
-        <w:rPr>
-          <w:rFonts w:ascii="Liberation Sans" w:hAnsi="Liberation Sans"/>
-          <w:sz w:val="22"/>
-          <w:szCs w:val="22"/>
-        </w:rPr>
+        <w:rPr/>
       </w:r>
       <m:oMathPara xmlns:m="http://schemas.openxmlformats.org/officeDocument/2006/math">
         <m:oMathParaPr>
@@ -2757,11 +2623,7 @@
         </w:rPr>
       </w:pPr>
       <w:r>
-        <w:rPr>
-          <w:rFonts w:ascii="Liberation Sans" w:hAnsi="Liberation Sans"/>
-          <w:sz w:val="22"/>
-          <w:szCs w:val="22"/>
-        </w:rPr>
+        <w:rPr/>
       </w:r>
       <m:oMathPara xmlns:m="http://schemas.openxmlformats.org/officeDocument/2006/math">
         <m:oMathParaPr>
@@ -2820,11 +2682,7 @@
         </w:rPr>
       </w:pPr>
       <w:r>
-        <w:rPr>
-          <w:rFonts w:ascii="Liberation Sans" w:hAnsi="Liberation Sans"/>
-          <w:sz w:val="22"/>
-          <w:szCs w:val="22"/>
-        </w:rPr>
+        <w:rPr/>
       </w:r>
       <m:oMathPara xmlns:m="http://schemas.openxmlformats.org/officeDocument/2006/math">
         <m:oMathParaPr>
@@ -2889,11 +2747,7 @@
         </w:rPr>
       </w:pPr>
       <w:r>
-        <w:rPr>
-          <w:rFonts w:ascii="Liberation Sans" w:hAnsi="Liberation Sans"/>
-          <w:sz w:val="22"/>
-          <w:szCs w:val="22"/>
-        </w:rPr>
+        <w:rPr/>
       </w:r>
       <m:oMathPara xmlns:m="http://schemas.openxmlformats.org/officeDocument/2006/math">
         <m:oMathParaPr>
@@ -2954,11 +2808,7 @@
         <w:t>Here, B is the magnetic field intensity or magnetic strength. Its unit is the Tesla</w:t>
       </w:r>
       <w:r>
-        <w:rPr>
-          <w:rFonts w:ascii="Liberation Sans" w:hAnsi="Liberation Sans"/>
-          <w:sz w:val="22"/>
-          <w:szCs w:val="22"/>
-        </w:rPr>
+        <w:rPr/>
       </w:r>
       <m:oMath xmlns:m="http://schemas.openxmlformats.org/officeDocument/2006/math">
         <m:d>
@@ -2985,11 +2835,7 @@
         <w:t>, Weber per square meter</w:t>
       </w:r>
       <w:r>
-        <w:rPr>
-          <w:rFonts w:ascii="Liberation Sans" w:hAnsi="Liberation Sans"/>
-          <w:sz w:val="22"/>
-          <w:szCs w:val="22"/>
-        </w:rPr>
+        <w:rPr/>
       </w:r>
       <m:oMath xmlns:m="http://schemas.openxmlformats.org/officeDocument/2006/math">
         <m:d>
@@ -3040,11 +2886,7 @@
         <w:t xml:space="preserve"> or Goss</w:t>
       </w:r>
       <w:r>
-        <w:rPr>
-          <w:rFonts w:ascii="Liberation Sans" w:hAnsi="Liberation Sans"/>
-          <w:sz w:val="22"/>
-          <w:szCs w:val="22"/>
-        </w:rPr>
+        <w:rPr/>
       </w:r>
       <m:oMath xmlns:m="http://schemas.openxmlformats.org/officeDocument/2006/math">
         <m:d>
@@ -3076,11 +2918,7 @@
         </w:rPr>
       </w:pPr>
       <w:r>
-        <w:rPr>
-          <w:rFonts w:ascii="Liberation Sans" w:hAnsi="Liberation Sans"/>
-          <w:sz w:val="22"/>
-          <w:szCs w:val="22"/>
-        </w:rPr>
+        <w:rPr/>
       </w:r>
       <m:oMathPara xmlns:m="http://schemas.openxmlformats.org/officeDocument/2006/math">
         <m:oMathParaPr>
@@ -3157,11 +2995,7 @@
         </w:rPr>
       </w:pPr>
       <w:r>
-        <w:rPr>
-          <w:rFonts w:ascii="Liberation Sans" w:hAnsi="Liberation Sans"/>
-          <w:sz w:val="22"/>
-          <w:szCs w:val="22"/>
-        </w:rPr>
+        <w:rPr/>
       </w:r>
       <m:oMathPara xmlns:m="http://schemas.openxmlformats.org/officeDocument/2006/math">
         <m:oMathParaPr>
@@ -3370,19 +3204,15 @@
         <w:pStyle w:val="Normal"/>
         <w:bidi w:val="0"/>
         <w:spacing w:lineRule="auto" w:line="360"/>
-        <w:jc w:val="both"/>
-        <w:rPr>
-          <w:rFonts w:ascii="Liberation Sans" w:hAnsi="Liberation Sans"/>
-          <w:sz w:val="22"/>
-          <w:szCs w:val="22"/>
-        </w:rPr>
-      </w:pPr>
-      <w:r>
-        <w:rPr>
-          <w:rFonts w:ascii="Liberation Sans" w:hAnsi="Liberation Sans"/>
-          <w:sz w:val="22"/>
-          <w:szCs w:val="22"/>
-        </w:rPr>
+        <w:jc w:val="left"/>
+        <w:rPr>
+          <w:rFonts w:ascii="Liberation Sans" w:hAnsi="Liberation Sans"/>
+          <w:sz w:val="22"/>
+          <w:szCs w:val="22"/>
+        </w:rPr>
+      </w:pPr>
+      <w:r>
+        <w:rPr/>
       </w:r>
       <m:oMathPara xmlns:m="http://schemas.openxmlformats.org/officeDocument/2006/math">
         <m:oMathParaPr>
@@ -3469,19 +3299,15 @@
         <w:pStyle w:val="Normal"/>
         <w:bidi w:val="0"/>
         <w:spacing w:lineRule="auto" w:line="360"/>
-        <w:jc w:val="both"/>
-        <w:rPr>
-          <w:rFonts w:ascii="Liberation Sans" w:hAnsi="Liberation Sans"/>
-          <w:sz w:val="22"/>
-          <w:szCs w:val="22"/>
-        </w:rPr>
-      </w:pPr>
-      <w:r>
-        <w:rPr>
-          <w:rFonts w:ascii="Liberation Sans" w:hAnsi="Liberation Sans"/>
-          <w:sz w:val="22"/>
-          <w:szCs w:val="22"/>
-        </w:rPr>
+        <w:jc w:val="left"/>
+        <w:rPr>
+          <w:rFonts w:ascii="Liberation Sans" w:hAnsi="Liberation Sans"/>
+          <w:sz w:val="22"/>
+          <w:szCs w:val="22"/>
+        </w:rPr>
+      </w:pPr>
+      <w:r>
+        <w:rPr/>
       </w:r>
       <m:oMathPara xmlns:m="http://schemas.openxmlformats.org/officeDocument/2006/math">
         <m:oMathParaPr>
@@ -3645,11 +3471,7 @@
         </w:rPr>
       </w:pPr>
       <w:r>
-        <w:rPr>
-          <w:rFonts w:ascii="Liberation Sans" w:hAnsi="Liberation Sans"/>
-          <w:sz w:val="22"/>
-          <w:szCs w:val="22"/>
-        </w:rPr>
+        <w:rPr/>
       </w:r>
       <m:oMathPara xmlns:m="http://schemas.openxmlformats.org/officeDocument/2006/math">
         <m:oMathParaPr>
@@ -3773,11 +3595,7 @@
         </w:rPr>
       </w:pPr>
       <w:r>
-        <w:rPr>
-          <w:rFonts w:ascii="Liberation Sans" w:hAnsi="Liberation Sans"/>
-          <w:sz w:val="22"/>
-          <w:szCs w:val="22"/>
-        </w:rPr>
+        <w:rPr/>
       </w:r>
       <m:oMathPara xmlns:m="http://schemas.openxmlformats.org/officeDocument/2006/math">
         <m:oMathParaPr>
@@ -3883,11 +3701,7 @@
         </w:rPr>
       </w:pPr>
       <w:r>
-        <w:rPr>
-          <w:rFonts w:ascii="Liberation Sans" w:hAnsi="Liberation Sans"/>
-          <w:sz w:val="22"/>
-          <w:szCs w:val="22"/>
-        </w:rPr>
+        <w:rPr/>
       </w:r>
       <m:oMathPara xmlns:m="http://schemas.openxmlformats.org/officeDocument/2006/math">
         <m:oMathParaPr>
@@ -3989,11 +3803,7 @@
         </w:rPr>
       </w:pPr>
       <w:r>
-        <w:rPr>
-          <w:rFonts w:ascii="Liberation Sans" w:hAnsi="Liberation Sans"/>
-          <w:sz w:val="22"/>
-          <w:szCs w:val="22"/>
-        </w:rPr>
+        <w:rPr/>
       </w:r>
       <m:oMathPara xmlns:m="http://schemas.openxmlformats.org/officeDocument/2006/math">
         <m:oMathParaPr>
@@ -4304,11 +4114,7 @@
         </w:rPr>
       </w:pPr>
       <w:r>
-        <w:rPr>
-          <w:rFonts w:ascii="Liberation Sans" w:hAnsi="Liberation Sans"/>
-          <w:sz w:val="22"/>
-          <w:szCs w:val="22"/>
-        </w:rPr>
+        <w:rPr/>
       </w:r>
       <m:oMathPara xmlns:m="http://schemas.openxmlformats.org/officeDocument/2006/math">
         <m:oMathParaPr>
@@ -4375,11 +4181,7 @@
         </w:rPr>
       </w:pPr>
       <w:r>
-        <w:rPr>
-          <w:rFonts w:ascii="Liberation Sans" w:hAnsi="Liberation Sans"/>
-          <w:sz w:val="22"/>
-          <w:szCs w:val="22"/>
-        </w:rPr>
+        <w:rPr/>
       </w:r>
       <m:oMathPara xmlns:m="http://schemas.openxmlformats.org/officeDocument/2006/math">
         <m:oMathParaPr>
@@ -4446,11 +4248,7 @@
         </w:rPr>
       </w:pPr>
       <w:r>
-        <w:rPr>
-          <w:rFonts w:ascii="Liberation Sans" w:hAnsi="Liberation Sans"/>
-          <w:sz w:val="22"/>
-          <w:szCs w:val="22"/>
-        </w:rPr>
+        <w:rPr/>
       </w:r>
       <m:oMathPara xmlns:m="http://schemas.openxmlformats.org/officeDocument/2006/math">
         <m:oMathParaPr>
@@ -4517,11 +4315,7 @@
         </w:rPr>
       </w:pPr>
       <w:r>
-        <w:rPr>
-          <w:rFonts w:ascii="Liberation Sans" w:hAnsi="Liberation Sans"/>
-          <w:sz w:val="22"/>
-          <w:szCs w:val="22"/>
-        </w:rPr>
+        <w:rPr/>
       </w:r>
       <m:oMathPara xmlns:m="http://schemas.openxmlformats.org/officeDocument/2006/math">
         <m:oMathParaPr>
@@ -4568,11 +4362,7 @@
         </w:rPr>
       </w:pPr>
       <w:r>
-        <w:rPr>
-          <w:rFonts w:ascii="Liberation Sans" w:hAnsi="Liberation Sans"/>
-          <w:sz w:val="22"/>
-          <w:szCs w:val="22"/>
-        </w:rPr>
+        <w:rPr/>
       </w:r>
       <m:oMathPara xmlns:m="http://schemas.openxmlformats.org/officeDocument/2006/math">
         <m:oMathParaPr>
@@ -4625,11 +4415,7 @@
         </w:rPr>
       </w:pPr>
       <w:r>
-        <w:rPr>
-          <w:rFonts w:ascii="Liberation Sans" w:hAnsi="Liberation Sans"/>
-          <w:sz w:val="22"/>
-          <w:szCs w:val="22"/>
-        </w:rPr>
+        <w:rPr/>
       </w:r>
       <m:oMathPara xmlns:m="http://schemas.openxmlformats.org/officeDocument/2006/math">
         <m:oMathParaPr>
@@ -4715,11 +4501,7 @@
         </w:rPr>
       </w:pPr>
       <w:r>
-        <w:rPr>
-          <w:rFonts w:ascii="Liberation Sans" w:hAnsi="Liberation Sans"/>
-          <w:sz w:val="22"/>
-          <w:szCs w:val="22"/>
-        </w:rPr>
+        <w:rPr/>
       </w:r>
       <m:oMathPara xmlns:m="http://schemas.openxmlformats.org/officeDocument/2006/math">
         <m:oMathParaPr>
@@ -4793,11 +4575,7 @@
         </w:rPr>
       </w:pPr>
       <w:r>
-        <w:rPr>
-          <w:rFonts w:ascii="Liberation Sans" w:hAnsi="Liberation Sans"/>
-          <w:sz w:val="22"/>
-          <w:szCs w:val="22"/>
-        </w:rPr>
+        <w:rPr/>
       </w:r>
       <m:oMathPara xmlns:m="http://schemas.openxmlformats.org/officeDocument/2006/math">
         <m:oMathParaPr>
@@ -4844,11 +4622,7 @@
         </w:rPr>
       </w:pPr>
       <w:r>
-        <w:rPr>
-          <w:rFonts w:ascii="Liberation Sans" w:hAnsi="Liberation Sans"/>
-          <w:sz w:val="22"/>
-          <w:szCs w:val="22"/>
-        </w:rPr>
+        <w:rPr/>
       </w:r>
       <m:oMathPara xmlns:m="http://schemas.openxmlformats.org/officeDocument/2006/math">
         <m:oMathParaPr>
@@ -4907,11 +4681,7 @@
         </w:rPr>
       </w:pPr>
       <w:r>
-        <w:rPr>
-          <w:rFonts w:ascii="Liberation Sans" w:hAnsi="Liberation Sans"/>
-          <w:sz w:val="22"/>
-          <w:szCs w:val="22"/>
-        </w:rPr>
+        <w:rPr/>
       </w:r>
       <m:oMathPara xmlns:m="http://schemas.openxmlformats.org/officeDocument/2006/math">
         <m:oMathParaPr>
@@ -4964,11 +4734,7 @@
         </w:rPr>
       </w:pPr>
       <w:r>
-        <w:rPr>
-          <w:rFonts w:ascii="Liberation Sans" w:hAnsi="Liberation Sans"/>
-          <w:sz w:val="22"/>
-          <w:szCs w:val="22"/>
-        </w:rPr>
+        <w:rPr/>
       </w:r>
       <m:oMathPara xmlns:m="http://schemas.openxmlformats.org/officeDocument/2006/math">
         <m:oMathParaPr>
@@ -5042,11 +4808,7 @@
         </w:rPr>
       </w:pPr>
       <w:r>
-        <w:rPr>
-          <w:rFonts w:ascii="Liberation Sans" w:hAnsi="Liberation Sans"/>
-          <w:sz w:val="22"/>
-          <w:szCs w:val="22"/>
-        </w:rPr>
+        <w:rPr/>
       </w:r>
       <m:oMathPara xmlns:m="http://schemas.openxmlformats.org/officeDocument/2006/math">
         <m:oMathParaPr>
@@ -5105,11 +4867,7 @@
         </w:rPr>
       </w:pPr>
       <w:r>
-        <w:rPr>
-          <w:rFonts w:ascii="Liberation Sans" w:hAnsi="Liberation Sans"/>
-          <w:sz w:val="22"/>
-          <w:szCs w:val="22"/>
-        </w:rPr>
+        <w:rPr/>
       </w:r>
       <m:oMathPara xmlns:m="http://schemas.openxmlformats.org/officeDocument/2006/math">
         <m:oMathParaPr>
@@ -5156,11 +4914,7 @@
         </w:rPr>
       </w:pPr>
       <w:r>
-        <w:rPr>
-          <w:rFonts w:ascii="Liberation Sans" w:hAnsi="Liberation Sans"/>
-          <w:sz w:val="22"/>
-          <w:szCs w:val="22"/>
-        </w:rPr>
+        <w:rPr/>
       </w:r>
       <m:oMathPara xmlns:m="http://schemas.openxmlformats.org/officeDocument/2006/math">
         <m:oMathParaPr>
@@ -5234,11 +4988,7 @@
         </w:rPr>
       </w:pPr>
       <w:r>
-        <w:rPr>
-          <w:rFonts w:ascii="Liberation Sans" w:hAnsi="Liberation Sans"/>
-          <w:sz w:val="22"/>
-          <w:szCs w:val="22"/>
-        </w:rPr>
+        <w:rPr/>
       </w:r>
       <m:oMathPara xmlns:m="http://schemas.openxmlformats.org/officeDocument/2006/math">
         <m:oMathParaPr>
@@ -5291,11 +5041,7 @@
         </w:rPr>
       </w:pPr>
       <w:r>
-        <w:rPr>
-          <w:rFonts w:ascii="Liberation Sans" w:hAnsi="Liberation Sans"/>
-          <w:sz w:val="22"/>
-          <w:szCs w:val="22"/>
-        </w:rPr>
+        <w:rPr/>
       </w:r>
       <m:oMathPara xmlns:m="http://schemas.openxmlformats.org/officeDocument/2006/math">
         <m:oMathParaPr>
@@ -5396,11 +5142,7 @@
         </w:rPr>
       </w:pPr>
       <w:r>
-        <w:rPr>
-          <w:rFonts w:ascii="Liberation Sans" w:hAnsi="Liberation Sans"/>
-          <w:sz w:val="22"/>
-          <w:szCs w:val="22"/>
-        </w:rPr>
+        <w:rPr/>
       </w:r>
       <m:oMathPara xmlns:m="http://schemas.openxmlformats.org/officeDocument/2006/math">
         <m:oMathParaPr>
